--- a/spring/spring常见问题.docx
+++ b/spring/spring常见问题.docx
@@ -12,6 +12,17 @@
           <w:rFonts w:ascii="Calibri" w:eastAsia="宋体" w:hAnsi="宋体" w:cs="宋体"/>
         </w:rPr>
       </w:pPr>
+    </w:p>
+    <w:p>
+      <w:pPr>
+        <w:spacing w:lineRule="auto" w:line="259"/>
+        <w:rPr>
+          <w:color w:val="auto"/>
+          <w:sz w:val="21"/>
+          <w:szCs w:val="21"/>
+          <w:rFonts w:ascii="Calibri" w:eastAsia="宋体" w:hAnsi="宋体" w:cs="宋体"/>
+        </w:rPr>
+      </w:pPr>
       <w:r>
         <w:rPr>
           <w:color w:val="auto"/>
@@ -1508,6 +1519,301 @@
         <w:spacing w:lineRule="auto" w:line="259"/>
         <w:rPr/>
       </w:pPr>
+      <w:r>
+        <w:fldChar w:fldCharType="begin"/>
+      </w:r>
+      <w:r>
+        <w:instrText xml:space="preserve">HYPERLINK "https://www.cnblogs.com/zrtqsk/p/3735273.html"</w:instrText>
+      </w:r>
+      <w:r>
+        <w:fldChar w:fldCharType="separate"/>
+      </w:r>
+      <w:r>
+        <w:rPr>
+          <w:color w:val="0563C1"/>
+        </w:rPr>
+        <w:t>h</w:t>
+      </w:r>
+      <w:r>
+        <w:rPr>
+          <w:color w:val="0563C1"/>
+        </w:rPr>
+        <w:t>t</w:t>
+      </w:r>
+      <w:r>
+        <w:rPr>
+          <w:color w:val="0563C1"/>
+        </w:rPr>
+        <w:t>t</w:t>
+      </w:r>
+      <w:r>
+        <w:rPr>
+          <w:color w:val="0563C1"/>
+        </w:rPr>
+        <w:t>p</w:t>
+      </w:r>
+      <w:r>
+        <w:rPr>
+          <w:color w:val="0563C1"/>
+        </w:rPr>
+        <w:t>s</w:t>
+      </w:r>
+      <w:r>
+        <w:rPr>
+          <w:color w:val="0563C1"/>
+        </w:rPr>
+        <w:t>:</w:t>
+      </w:r>
+      <w:r>
+        <w:rPr>
+          <w:color w:val="0563C1"/>
+        </w:rPr>
+        <w:t>/</w:t>
+      </w:r>
+      <w:r>
+        <w:rPr>
+          <w:color w:val="0563C1"/>
+        </w:rPr>
+        <w:t>/</w:t>
+      </w:r>
+      <w:r>
+        <w:rPr>
+          <w:color w:val="0563C1"/>
+        </w:rPr>
+        <w:t>w</w:t>
+      </w:r>
+      <w:r>
+        <w:rPr>
+          <w:color w:val="0563C1"/>
+        </w:rPr>
+        <w:t>w</w:t>
+      </w:r>
+      <w:r>
+        <w:rPr>
+          <w:color w:val="0563C1"/>
+        </w:rPr>
+        <w:t>w</w:t>
+      </w:r>
+      <w:r>
+        <w:rPr>
+          <w:color w:val="0563C1"/>
+        </w:rPr>
+        <w:t>.</w:t>
+      </w:r>
+      <w:r>
+        <w:rPr>
+          <w:color w:val="0563C1"/>
+        </w:rPr>
+        <w:t>c</w:t>
+      </w:r>
+      <w:r>
+        <w:rPr>
+          <w:color w:val="0563C1"/>
+        </w:rPr>
+        <w:t>n</w:t>
+      </w:r>
+      <w:r>
+        <w:rPr>
+          <w:color w:val="0563C1"/>
+        </w:rPr>
+        <w:t>b</w:t>
+      </w:r>
+      <w:r>
+        <w:rPr>
+          <w:color w:val="0563C1"/>
+        </w:rPr>
+        <w:t>l</w:t>
+      </w:r>
+      <w:r>
+        <w:rPr>
+          <w:color w:val="0563C1"/>
+        </w:rPr>
+        <w:t>o</w:t>
+      </w:r>
+      <w:r>
+        <w:rPr>
+          <w:color w:val="0563C1"/>
+        </w:rPr>
+        <w:t>g</w:t>
+      </w:r>
+      <w:r>
+        <w:rPr>
+          <w:color w:val="0563C1"/>
+        </w:rPr>
+        <w:t>s</w:t>
+      </w:r>
+      <w:r>
+        <w:rPr>
+          <w:color w:val="0563C1"/>
+        </w:rPr>
+        <w:t>.</w:t>
+      </w:r>
+      <w:r>
+        <w:rPr>
+          <w:color w:val="0563C1"/>
+        </w:rPr>
+        <w:t>c</w:t>
+      </w:r>
+      <w:r>
+        <w:rPr>
+          <w:color w:val="0563C1"/>
+        </w:rPr>
+        <w:t>o</w:t>
+      </w:r>
+      <w:r>
+        <w:rPr>
+          <w:color w:val="0563C1"/>
+        </w:rPr>
+        <w:t>m</w:t>
+      </w:r>
+      <w:r>
+        <w:rPr>
+          <w:color w:val="0563C1"/>
+        </w:rPr>
+        <w:t>/</w:t>
+      </w:r>
+      <w:r>
+        <w:rPr>
+          <w:color w:val="0563C1"/>
+        </w:rPr>
+        <w:t>z</w:t>
+      </w:r>
+      <w:r>
+        <w:rPr>
+          <w:color w:val="0563C1"/>
+        </w:rPr>
+        <w:t>r</w:t>
+      </w:r>
+      <w:r>
+        <w:rPr>
+          <w:color w:val="0563C1"/>
+        </w:rPr>
+        <w:t>t</w:t>
+      </w:r>
+      <w:r>
+        <w:rPr>
+          <w:color w:val="0563C1"/>
+        </w:rPr>
+        <w:t>q</w:t>
+      </w:r>
+      <w:r>
+        <w:rPr>
+          <w:color w:val="0563C1"/>
+        </w:rPr>
+        <w:t>s</w:t>
+      </w:r>
+      <w:r>
+        <w:rPr>
+          <w:color w:val="0563C1"/>
+        </w:rPr>
+        <w:t>k</w:t>
+      </w:r>
+      <w:r>
+        <w:rPr>
+          <w:color w:val="0563C1"/>
+        </w:rPr>
+        <w:t>/</w:t>
+      </w:r>
+      <w:r>
+        <w:rPr>
+          <w:color w:val="0563C1"/>
+        </w:rPr>
+        <w:t>p</w:t>
+      </w:r>
+      <w:r>
+        <w:rPr>
+          <w:color w:val="0563C1"/>
+        </w:rPr>
+        <w:t>/</w:t>
+      </w:r>
+      <w:r>
+        <w:rPr>
+          <w:color w:val="0563C1"/>
+        </w:rPr>
+        <w:t>3</w:t>
+      </w:r>
+      <w:r>
+        <w:rPr>
+          <w:color w:val="0563C1"/>
+        </w:rPr>
+        <w:t>7</w:t>
+      </w:r>
+      <w:r>
+        <w:rPr>
+          <w:color w:val="0563C1"/>
+        </w:rPr>
+        <w:t>3</w:t>
+      </w:r>
+      <w:r>
+        <w:rPr>
+          <w:color w:val="0563C1"/>
+        </w:rPr>
+        <w:t>5</w:t>
+      </w:r>
+      <w:r>
+        <w:rPr>
+          <w:color w:val="0563C1"/>
+        </w:rPr>
+        <w:t>2</w:t>
+      </w:r>
+      <w:r>
+        <w:rPr>
+          <w:color w:val="0563C1"/>
+        </w:rPr>
+        <w:t>7</w:t>
+      </w:r>
+      <w:r>
+        <w:rPr>
+          <w:color w:val="0563C1"/>
+        </w:rPr>
+        <w:t>3</w:t>
+      </w:r>
+      <w:r>
+        <w:rPr>
+          <w:color w:val="0563C1"/>
+        </w:rPr>
+        <w:t>.</w:t>
+      </w:r>
+      <w:r>
+        <w:rPr>
+          <w:color w:val="0563C1"/>
+        </w:rPr>
+        <w:t>h</w:t>
+      </w:r>
+      <w:r>
+        <w:rPr>
+          <w:color w:val="0563C1"/>
+        </w:rPr>
+        <w:t>t</w:t>
+      </w:r>
+      <w:r>
+        <w:rPr>
+          <w:color w:val="0563C1"/>
+        </w:rPr>
+        <w:t>m</w:t>
+      </w:r>
+      <w:r>
+        <w:rPr>
+          <w:color w:val="0563C1"/>
+        </w:rPr>
+        <w:t>l</w:t>
+      </w:r>
+      <w:r>
+        <w:rPr/>
+        <w:fldChar w:fldCharType="end"/>
+      </w:r>
+    </w:p>
+    <w:p>
+      <w:pPr>
+        <w:spacing w:lineRule="auto" w:line="259"/>
+        <w:rPr/>
+      </w:pPr>
+    </w:p>
+    <w:p>
+      <w:pPr>
+        <w:spacing w:lineRule="auto" w:line="259"/>
+        <w:rPr/>
+      </w:pPr>
     </w:p>
     <w:p>
       <w:pPr>
@@ -1524,6 +1830,74 @@
         <w:spacing w:lineRule="auto" w:line="259"/>
         <w:rPr/>
       </w:pPr>
+      <w:r>
+        <w:rPr/>
+        <w:t>ServletWebServerApplicationContext</w:t>
+      </w:r>
+    </w:p>
+    <w:p>
+      <w:pPr>
+        <w:spacing w:lineRule="auto" w:line="259"/>
+        <w:rPr/>
+      </w:pPr>
+    </w:p>
+    <w:p>
+      <w:pPr>
+        <w:spacing w:lineRule="auto" w:line="259"/>
+        <w:rPr/>
+      </w:pPr>
+      <w:r>
+        <w:rPr/>
+        <w:t>spring启动过程</w:t>
+      </w:r>
+    </w:p>
+    <w:p>
+      <w:pPr>
+        <w:spacing w:lineRule="auto" w:line="259"/>
+        <w:rPr/>
+      </w:pPr>
+    </w:p>
+    <w:p>
+      <w:pPr>
+        <w:spacing w:lineRule="auto" w:line="259"/>
+        <w:rPr/>
+      </w:pPr>
+    </w:p>
+    <w:p>
+      <w:pPr>
+        <w:spacing w:lineRule="auto" w:line="259"/>
+        <w:rPr/>
+      </w:pPr>
+    </w:p>
+    <w:p>
+      <w:pPr>
+        <w:spacing w:lineRule="auto" w:line="259"/>
+        <w:rPr/>
+      </w:pPr>
+    </w:p>
+    <w:p>
+      <w:pPr>
+        <w:spacing w:lineRule="auto" w:line="259"/>
+        <w:rPr/>
+      </w:pPr>
+    </w:p>
+    <w:p>
+      <w:pPr>
+        <w:spacing w:lineRule="auto" w:line="259"/>
+        <w:rPr/>
+      </w:pPr>
+    </w:p>
+    <w:p>
+      <w:pPr>
+        <w:spacing w:lineRule="auto" w:line="259"/>
+        <w:rPr/>
+      </w:pPr>
+    </w:p>
+    <w:p>
+      <w:pPr>
+        <w:spacing w:lineRule="auto" w:line="259"/>
+        <w:rPr/>
+      </w:pPr>
     </w:p>
     <w:p>
       <w:pPr>
@@ -1534,6 +1908,77 @@
         <w:rPr/>
         <w:t>IOC源码</w:t>
       </w:r>
+    </w:p>
+    <w:p>
+      <w:pPr>
+        <w:spacing w:lineRule="auto" w:line="259"/>
+        <w:rPr/>
+      </w:pPr>
+      <w:r>
+        <w:rPr>
+          <w:sz w:val="20"/>
+        </w:rPr>
+        <w:drawing>
+          <wp:inline distT="0" distB="0" distL="0" distR="0">
+            <wp:extent cx="5731510" cy="3469640"/>
+            <wp:effectExtent l="0" t="0" r="0" b="0"/>
+            <wp:docPr id="17" name="图片 1"/>
+            <wp:cNvGraphicFramePr>
+              <a:graphicFrameLocks xmlns:a="http://schemas.openxmlformats.org/drawingml/2006/main" noChangeAspect="1"/>
+            </wp:cNvGraphicFramePr>
+            <a:graphic xmlns:a="http://schemas.openxmlformats.org/drawingml/2006/main">
+              <a:graphicData uri="http://schemas.openxmlformats.org/drawingml/2006/picture">
+                <pic:pic xmlns:pic="http://schemas.openxmlformats.org/drawingml/2006/picture">
+                  <pic:nvPicPr>
+                    <pic:cNvPr id="1" name="Picture 1" descr="C:/Users/Administrator/AppData/Roaming/JisuOffice/ETemp/13752_15854640/fImage866791741.png"/>
+                    <pic:cNvPicPr>
+                      <a:picLocks noChangeAspect="1" noChangeArrowheads="1"/>
+                    </pic:cNvPicPr>
+                  </pic:nvPicPr>
+                  <pic:blipFill>
+                    <a:blip r:embed="rId5">
+                      <a:extLst>
+                        <a:ext uri="{28A0092B-C50C-407E-A947-70E740481C1C}">
+                          <a14:useLocalDpi xmlns:a14="http://schemas.microsoft.com/office/drawing/2010/main" val="0"/>
+                        </a:ext>
+                      </a:extLst>
+                    </a:blip>
+                    <a:stretch>
+                      <a:fillRect/>
+                    </a:stretch>
+                  </pic:blipFill>
+                  <pic:spPr>
+                    <a:xfrm>
+                      <a:off x="0" y="0"/>
+                      <a:ext cx="5732145" cy="3470275"/>
+                    </a:xfrm>
+                    <a:prstGeom prst="rect"/>
+                    <a:ln cap="flat"/>
+                  </pic:spPr>
+                </pic:pic>
+              </a:graphicData>
+            </a:graphic>
+          </wp:inline>
+        </w:drawing>
+      </w:r>
+    </w:p>
+    <w:p>
+      <w:pPr>
+        <w:spacing w:lineRule="auto" w:line="259"/>
+        <w:rPr/>
+      </w:pPr>
+    </w:p>
+    <w:p>
+      <w:pPr>
+        <w:spacing w:lineRule="auto" w:line="259"/>
+        <w:rPr/>
+      </w:pPr>
+    </w:p>
+    <w:p>
+      <w:pPr>
+        <w:spacing w:lineRule="auto" w:line="259"/>
+        <w:rPr/>
+      </w:pPr>
     </w:p>
     <w:p>
       <w:pPr>
@@ -3271,24 +3716,6 @@
     <w:p>
       <w:pPr>
         <w:spacing w:lineRule="auto" w:line="259"/>
-        <w:rPr/>
-      </w:pPr>
-    </w:p>
-    <w:p>
-      <w:pPr>
-        <w:spacing w:lineRule="auto" w:line="259"/>
-        <w:rPr/>
-      </w:pPr>
-    </w:p>
-    <w:p>
-      <w:pPr>
-        <w:spacing w:lineRule="auto" w:line="259"/>
-        <w:rPr/>
-      </w:pPr>
-    </w:p>
-    <w:p>
-      <w:pPr>
-        <w:spacing w:lineRule="auto" w:line="259"/>
         <w:rPr>
           <w:color w:val="auto"/>
           <w:sz w:val="21"/>
@@ -3315,6 +3742,378 @@
           <w:rFonts w:ascii="Calibri" w:eastAsia="宋体" w:hAnsi="宋体" w:cs="宋体"/>
         </w:rPr>
         <w:t>1.spring如何解决循环依赖问题</w:t>
+      </w:r>
+    </w:p>
+    <w:p>
+      <w:pPr>
+        <w:spacing w:lineRule="auto" w:line="259"/>
+        <w:rPr>
+          <w:color w:val="auto"/>
+          <w:sz w:val="21"/>
+          <w:szCs w:val="21"/>
+          <w:rFonts w:ascii="Calibri" w:eastAsia="宋体" w:hAnsi="宋体" w:cs="宋体"/>
+        </w:rPr>
+      </w:pPr>
+      <w:r>
+        <w:fldChar w:fldCharType="begin"/>
+      </w:r>
+      <w:r>
+        <w:instrText xml:space="preserve">HYPERLINK "https://blog.csdn.net/qq_36381855/article/details/79752689"</w:instrText>
+      </w:r>
+      <w:r>
+        <w:fldChar w:fldCharType="separate"/>
+      </w:r>
+      <w:r>
+        <w:rPr>
+          <w:color w:val="0563C1"/>
+        </w:rPr>
+        <w:t>h</w:t>
+      </w:r>
+      <w:r>
+        <w:rPr>
+          <w:color w:val="0563C1"/>
+        </w:rPr>
+        <w:t>t</w:t>
+      </w:r>
+      <w:r>
+        <w:rPr>
+          <w:color w:val="0563C1"/>
+        </w:rPr>
+        <w:t>t</w:t>
+      </w:r>
+      <w:r>
+        <w:rPr>
+          <w:color w:val="0563C1"/>
+        </w:rPr>
+        <w:t>p</w:t>
+      </w:r>
+      <w:r>
+        <w:rPr>
+          <w:color w:val="0563C1"/>
+        </w:rPr>
+        <w:t>s</w:t>
+      </w:r>
+      <w:r>
+        <w:rPr>
+          <w:color w:val="0563C1"/>
+        </w:rPr>
+        <w:t>:</w:t>
+      </w:r>
+      <w:r>
+        <w:rPr>
+          <w:color w:val="0563C1"/>
+        </w:rPr>
+        <w:t>/</w:t>
+      </w:r>
+      <w:r>
+        <w:rPr>
+          <w:color w:val="0563C1"/>
+        </w:rPr>
+        <w:t>/</w:t>
+      </w:r>
+      <w:r>
+        <w:rPr>
+          <w:color w:val="0563C1"/>
+        </w:rPr>
+        <w:t>b</w:t>
+      </w:r>
+      <w:r>
+        <w:rPr>
+          <w:color w:val="0563C1"/>
+        </w:rPr>
+        <w:t>l</w:t>
+      </w:r>
+      <w:r>
+        <w:rPr>
+          <w:color w:val="0563C1"/>
+        </w:rPr>
+        <w:t>o</w:t>
+      </w:r>
+      <w:r>
+        <w:rPr>
+          <w:color w:val="0563C1"/>
+        </w:rPr>
+        <w:t>g</w:t>
+      </w:r>
+      <w:r>
+        <w:rPr>
+          <w:color w:val="0563C1"/>
+        </w:rPr>
+        <w:t>.</w:t>
+      </w:r>
+      <w:r>
+        <w:rPr>
+          <w:color w:val="0563C1"/>
+        </w:rPr>
+        <w:t>c</w:t>
+      </w:r>
+      <w:r>
+        <w:rPr>
+          <w:color w:val="0563C1"/>
+        </w:rPr>
+        <w:t>s</w:t>
+      </w:r>
+      <w:r>
+        <w:rPr>
+          <w:color w:val="0563C1"/>
+        </w:rPr>
+        <w:t>d</w:t>
+      </w:r>
+      <w:r>
+        <w:rPr>
+          <w:color w:val="0563C1"/>
+        </w:rPr>
+        <w:t>n</w:t>
+      </w:r>
+      <w:r>
+        <w:rPr>
+          <w:color w:val="0563C1"/>
+        </w:rPr>
+        <w:t>.</w:t>
+      </w:r>
+      <w:r>
+        <w:rPr>
+          <w:color w:val="0563C1"/>
+        </w:rPr>
+        <w:t>n</w:t>
+      </w:r>
+      <w:r>
+        <w:rPr>
+          <w:color w:val="0563C1"/>
+        </w:rPr>
+        <w:t>e</w:t>
+      </w:r>
+      <w:r>
+        <w:rPr>
+          <w:color w:val="0563C1"/>
+        </w:rPr>
+        <w:t>t</w:t>
+      </w:r>
+      <w:r>
+        <w:rPr>
+          <w:color w:val="0563C1"/>
+        </w:rPr>
+        <w:t>/</w:t>
+      </w:r>
+      <w:r>
+        <w:rPr>
+          <w:color w:val="0563C1"/>
+        </w:rPr>
+        <w:t>q</w:t>
+      </w:r>
+      <w:r>
+        <w:rPr>
+          <w:color w:val="0563C1"/>
+        </w:rPr>
+        <w:t>q</w:t>
+      </w:r>
+      <w:r>
+        <w:rPr>
+          <w:color w:val="0563C1"/>
+        </w:rPr>
+        <w:t>_</w:t>
+      </w:r>
+      <w:r>
+        <w:rPr>
+          <w:color w:val="0563C1"/>
+        </w:rPr>
+        <w:t>3</w:t>
+      </w:r>
+      <w:r>
+        <w:rPr>
+          <w:color w:val="0563C1"/>
+        </w:rPr>
+        <w:t>6</w:t>
+      </w:r>
+      <w:r>
+        <w:rPr>
+          <w:color w:val="0563C1"/>
+        </w:rPr>
+        <w:t>3</w:t>
+      </w:r>
+      <w:r>
+        <w:rPr>
+          <w:color w:val="0563C1"/>
+        </w:rPr>
+        <w:t>8</w:t>
+      </w:r>
+      <w:r>
+        <w:rPr>
+          <w:color w:val="0563C1"/>
+        </w:rPr>
+        <w:t>1</w:t>
+      </w:r>
+      <w:r>
+        <w:rPr>
+          <w:color w:val="0563C1"/>
+        </w:rPr>
+        <w:t>8</w:t>
+      </w:r>
+      <w:r>
+        <w:rPr>
+          <w:color w:val="0563C1"/>
+        </w:rPr>
+        <w:t>5</w:t>
+      </w:r>
+      <w:r>
+        <w:rPr>
+          <w:color w:val="0563C1"/>
+        </w:rPr>
+        <w:t>5</w:t>
+      </w:r>
+      <w:r>
+        <w:rPr>
+          <w:color w:val="0563C1"/>
+        </w:rPr>
+        <w:t>/</w:t>
+      </w:r>
+      <w:r>
+        <w:rPr>
+          <w:color w:val="0563C1"/>
+        </w:rPr>
+        <w:t>a</w:t>
+      </w:r>
+      <w:r>
+        <w:rPr>
+          <w:color w:val="0563C1"/>
+        </w:rPr>
+        <w:t>r</w:t>
+      </w:r>
+      <w:r>
+        <w:rPr>
+          <w:color w:val="0563C1"/>
+        </w:rPr>
+        <w:t>t</w:t>
+      </w:r>
+      <w:r>
+        <w:rPr>
+          <w:color w:val="0563C1"/>
+        </w:rPr>
+        <w:t>i</w:t>
+      </w:r>
+      <w:r>
+        <w:rPr>
+          <w:color w:val="0563C1"/>
+        </w:rPr>
+        <w:t>c</w:t>
+      </w:r>
+      <w:r>
+        <w:rPr>
+          <w:color w:val="0563C1"/>
+        </w:rPr>
+        <w:t>l</w:t>
+      </w:r>
+      <w:r>
+        <w:rPr>
+          <w:color w:val="0563C1"/>
+        </w:rPr>
+        <w:t>e</w:t>
+      </w:r>
+      <w:r>
+        <w:rPr>
+          <w:color w:val="0563C1"/>
+        </w:rPr>
+        <w:t>/</w:t>
+      </w:r>
+      <w:r>
+        <w:rPr>
+          <w:color w:val="0563C1"/>
+        </w:rPr>
+        <w:t>d</w:t>
+      </w:r>
+      <w:r>
+        <w:rPr>
+          <w:color w:val="0563C1"/>
+        </w:rPr>
+        <w:t>e</w:t>
+      </w:r>
+      <w:r>
+        <w:rPr>
+          <w:color w:val="0563C1"/>
+        </w:rPr>
+        <w:t>t</w:t>
+      </w:r>
+      <w:r>
+        <w:rPr>
+          <w:color w:val="0563C1"/>
+        </w:rPr>
+        <w:t>a</w:t>
+      </w:r>
+      <w:r>
+        <w:rPr>
+          <w:color w:val="0563C1"/>
+        </w:rPr>
+        <w:t>i</w:t>
+      </w:r>
+      <w:r>
+        <w:rPr>
+          <w:color w:val="0563C1"/>
+        </w:rPr>
+        <w:t>l</w:t>
+      </w:r>
+      <w:r>
+        <w:rPr>
+          <w:color w:val="0563C1"/>
+        </w:rPr>
+        <w:t>s</w:t>
+      </w:r>
+      <w:r>
+        <w:rPr>
+          <w:color w:val="0563C1"/>
+        </w:rPr>
+        <w:t>/</w:t>
+      </w:r>
+      <w:r>
+        <w:rPr>
+          <w:color w:val="0563C1"/>
+        </w:rPr>
+        <w:t>7</w:t>
+      </w:r>
+      <w:r>
+        <w:rPr>
+          <w:color w:val="0563C1"/>
+        </w:rPr>
+        <w:t>9</w:t>
+      </w:r>
+      <w:r>
+        <w:rPr>
+          <w:color w:val="0563C1"/>
+        </w:rPr>
+        <w:t>7</w:t>
+      </w:r>
+      <w:r>
+        <w:rPr>
+          <w:color w:val="0563C1"/>
+        </w:rPr>
+        <w:t>5</w:t>
+      </w:r>
+      <w:r>
+        <w:rPr>
+          <w:color w:val="0563C1"/>
+        </w:rPr>
+        <w:t>2</w:t>
+      </w:r>
+      <w:r>
+        <w:rPr>
+          <w:color w:val="0563C1"/>
+        </w:rPr>
+        <w:t>6</w:t>
+      </w:r>
+      <w:r>
+        <w:rPr>
+          <w:color w:val="0563C1"/>
+        </w:rPr>
+        <w:t>8</w:t>
+      </w:r>
+      <w:r>
+        <w:rPr>
+          <w:color w:val="0563C1"/>
+        </w:rPr>
+        <w:t>9</w:t>
+      </w:r>
+      <w:r>
+        <w:rPr/>
+        <w:fldChar w:fldCharType="end"/>
       </w:r>
     </w:p>
     <w:p>
@@ -6166,6 +6965,371 @@
           <w:rFonts w:ascii="Calibri" w:eastAsia="宋体" w:hAnsi="宋体" w:cs="宋体"/>
         </w:rPr>
       </w:pPr>
+      <w:r>
+        <w:rPr>
+          <w:b w:val="0"/>
+          <w:color w:val="auto"/>
+          <w:sz w:val="21"/>
+          <w:szCs w:val="21"/>
+          <w:rFonts w:ascii="Calibri" w:eastAsia="宋体" w:hAnsi="宋体" w:cs="宋体"/>
+        </w:rPr>
+        <w:t>springboot启动过程</w:t>
+      </w:r>
+    </w:p>
+    <w:p>
+      <w:pPr>
+        <w:spacing w:lineRule="auto" w:line="259"/>
+        <w:rPr>
+          <w:b w:val="0"/>
+          <w:color w:val="auto"/>
+          <w:sz w:val="21"/>
+          <w:szCs w:val="21"/>
+          <w:rFonts w:ascii="Calibri" w:eastAsia="宋体" w:hAnsi="宋体" w:cs="宋体"/>
+        </w:rPr>
+      </w:pPr>
+      <w:r>
+        <w:fldChar w:fldCharType="begin"/>
+      </w:r>
+      <w:r>
+        <w:instrText xml:space="preserve">HYPERLINK "https://blog.csdn.net/mnicsm/article/details/93893669"</w:instrText>
+      </w:r>
+      <w:r>
+        <w:fldChar w:fldCharType="separate"/>
+      </w:r>
+      <w:r>
+        <w:rPr>
+          <w:color w:val="0563C1"/>
+        </w:rPr>
+        <w:t>h</w:t>
+      </w:r>
+      <w:r>
+        <w:rPr>
+          <w:color w:val="0563C1"/>
+        </w:rPr>
+        <w:t>t</w:t>
+      </w:r>
+      <w:r>
+        <w:rPr>
+          <w:color w:val="0563C1"/>
+        </w:rPr>
+        <w:t>t</w:t>
+      </w:r>
+      <w:r>
+        <w:rPr>
+          <w:color w:val="0563C1"/>
+        </w:rPr>
+        <w:t>p</w:t>
+      </w:r>
+      <w:r>
+        <w:rPr>
+          <w:color w:val="0563C1"/>
+        </w:rPr>
+        <w:t>s</w:t>
+      </w:r>
+      <w:r>
+        <w:rPr>
+          <w:color w:val="0563C1"/>
+        </w:rPr>
+        <w:t>:</w:t>
+      </w:r>
+      <w:r>
+        <w:rPr>
+          <w:color w:val="0563C1"/>
+        </w:rPr>
+        <w:t>/</w:t>
+      </w:r>
+      <w:r>
+        <w:rPr>
+          <w:color w:val="0563C1"/>
+        </w:rPr>
+        <w:t>/</w:t>
+      </w:r>
+      <w:r>
+        <w:rPr>
+          <w:color w:val="0563C1"/>
+        </w:rPr>
+        <w:t>b</w:t>
+      </w:r>
+      <w:r>
+        <w:rPr>
+          <w:color w:val="0563C1"/>
+        </w:rPr>
+        <w:t>l</w:t>
+      </w:r>
+      <w:r>
+        <w:rPr>
+          <w:color w:val="0563C1"/>
+        </w:rPr>
+        <w:t>o</w:t>
+      </w:r>
+      <w:r>
+        <w:rPr>
+          <w:color w:val="0563C1"/>
+        </w:rPr>
+        <w:t>g</w:t>
+      </w:r>
+      <w:r>
+        <w:rPr>
+          <w:color w:val="0563C1"/>
+        </w:rPr>
+        <w:t>.</w:t>
+      </w:r>
+      <w:r>
+        <w:rPr>
+          <w:color w:val="0563C1"/>
+        </w:rPr>
+        <w:t>c</w:t>
+      </w:r>
+      <w:r>
+        <w:rPr>
+          <w:color w:val="0563C1"/>
+        </w:rPr>
+        <w:t>s</w:t>
+      </w:r>
+      <w:r>
+        <w:rPr>
+          <w:color w:val="0563C1"/>
+        </w:rPr>
+        <w:t>d</w:t>
+      </w:r>
+      <w:r>
+        <w:rPr>
+          <w:color w:val="0563C1"/>
+        </w:rPr>
+        <w:t>n</w:t>
+      </w:r>
+      <w:r>
+        <w:rPr>
+          <w:color w:val="0563C1"/>
+        </w:rPr>
+        <w:t>.</w:t>
+      </w:r>
+      <w:r>
+        <w:rPr>
+          <w:color w:val="0563C1"/>
+        </w:rPr>
+        <w:t>n</w:t>
+      </w:r>
+      <w:r>
+        <w:rPr>
+          <w:color w:val="0563C1"/>
+        </w:rPr>
+        <w:t>e</w:t>
+      </w:r>
+      <w:r>
+        <w:rPr>
+          <w:color w:val="0563C1"/>
+        </w:rPr>
+        <w:t>t</w:t>
+      </w:r>
+      <w:r>
+        <w:rPr>
+          <w:color w:val="0563C1"/>
+        </w:rPr>
+        <w:t>/</w:t>
+      </w:r>
+      <w:r>
+        <w:rPr>
+          <w:color w:val="0563C1"/>
+        </w:rPr>
+        <w:t>m</w:t>
+      </w:r>
+      <w:r>
+        <w:rPr>
+          <w:color w:val="0563C1"/>
+        </w:rPr>
+        <w:t>n</w:t>
+      </w:r>
+      <w:r>
+        <w:rPr>
+          <w:color w:val="0563C1"/>
+        </w:rPr>
+        <w:t>i</w:t>
+      </w:r>
+      <w:r>
+        <w:rPr>
+          <w:color w:val="0563C1"/>
+        </w:rPr>
+        <w:t>c</w:t>
+      </w:r>
+      <w:r>
+        <w:rPr>
+          <w:color w:val="0563C1"/>
+        </w:rPr>
+        <w:t>s</w:t>
+      </w:r>
+      <w:r>
+        <w:rPr>
+          <w:color w:val="0563C1"/>
+        </w:rPr>
+        <w:t>m</w:t>
+      </w:r>
+      <w:r>
+        <w:rPr>
+          <w:color w:val="0563C1"/>
+        </w:rPr>
+        <w:t>/</w:t>
+      </w:r>
+      <w:r>
+        <w:rPr>
+          <w:color w:val="0563C1"/>
+        </w:rPr>
+        <w:t>a</w:t>
+      </w:r>
+      <w:r>
+        <w:rPr>
+          <w:color w:val="0563C1"/>
+        </w:rPr>
+        <w:t>r</w:t>
+      </w:r>
+      <w:r>
+        <w:rPr>
+          <w:color w:val="0563C1"/>
+        </w:rPr>
+        <w:t>t</w:t>
+      </w:r>
+      <w:r>
+        <w:rPr>
+          <w:color w:val="0563C1"/>
+        </w:rPr>
+        <w:t>i</w:t>
+      </w:r>
+      <w:r>
+        <w:rPr>
+          <w:color w:val="0563C1"/>
+        </w:rPr>
+        <w:t>c</w:t>
+      </w:r>
+      <w:r>
+        <w:rPr>
+          <w:color w:val="0563C1"/>
+        </w:rPr>
+        <w:t>l</w:t>
+      </w:r>
+      <w:r>
+        <w:rPr>
+          <w:color w:val="0563C1"/>
+        </w:rPr>
+        <w:t>e</w:t>
+      </w:r>
+      <w:r>
+        <w:rPr>
+          <w:color w:val="0563C1"/>
+        </w:rPr>
+        <w:t>/</w:t>
+      </w:r>
+      <w:r>
+        <w:rPr>
+          <w:color w:val="0563C1"/>
+        </w:rPr>
+        <w:t>d</w:t>
+      </w:r>
+      <w:r>
+        <w:rPr>
+          <w:color w:val="0563C1"/>
+        </w:rPr>
+        <w:t>e</w:t>
+      </w:r>
+      <w:r>
+        <w:rPr>
+          <w:color w:val="0563C1"/>
+        </w:rPr>
+        <w:t>t</w:t>
+      </w:r>
+      <w:r>
+        <w:rPr>
+          <w:color w:val="0563C1"/>
+        </w:rPr>
+        <w:t>a</w:t>
+      </w:r>
+      <w:r>
+        <w:rPr>
+          <w:color w:val="0563C1"/>
+        </w:rPr>
+        <w:t>i</w:t>
+      </w:r>
+      <w:r>
+        <w:rPr>
+          <w:color w:val="0563C1"/>
+        </w:rPr>
+        <w:t>l</w:t>
+      </w:r>
+      <w:r>
+        <w:rPr>
+          <w:color w:val="0563C1"/>
+        </w:rPr>
+        <w:t>s</w:t>
+      </w:r>
+      <w:r>
+        <w:rPr>
+          <w:color w:val="0563C1"/>
+        </w:rPr>
+        <w:t>/</w:t>
+      </w:r>
+      <w:r>
+        <w:rPr>
+          <w:color w:val="0563C1"/>
+        </w:rPr>
+        <w:t>9</w:t>
+      </w:r>
+      <w:r>
+        <w:rPr>
+          <w:color w:val="0563C1"/>
+        </w:rPr>
+        <w:t>3</w:t>
+      </w:r>
+      <w:r>
+        <w:rPr>
+          <w:color w:val="0563C1"/>
+        </w:rPr>
+        <w:t>8</w:t>
+      </w:r>
+      <w:r>
+        <w:rPr>
+          <w:color w:val="0563C1"/>
+        </w:rPr>
+        <w:t>9</w:t>
+      </w:r>
+      <w:r>
+        <w:rPr>
+          <w:color w:val="0563C1"/>
+        </w:rPr>
+        <w:t>3</w:t>
+      </w:r>
+      <w:r>
+        <w:rPr>
+          <w:color w:val="0563C1"/>
+        </w:rPr>
+        <w:t>6</w:t>
+      </w:r>
+      <w:r>
+        <w:rPr>
+          <w:color w:val="0563C1"/>
+        </w:rPr>
+        <w:t>6</w:t>
+      </w:r>
+      <w:r>
+        <w:rPr>
+          <w:color w:val="0563C1"/>
+        </w:rPr>
+        <w:t>9</w:t>
+      </w:r>
+      <w:r>
+        <w:rPr/>
+        <w:fldChar w:fldCharType="end"/>
+      </w:r>
+    </w:p>
+    <w:p>
+      <w:pPr>
+        <w:spacing w:lineRule="auto" w:line="259"/>
+        <w:rPr>
+          <w:b w:val="0"/>
+          <w:color w:val="auto"/>
+          <w:sz w:val="21"/>
+          <w:szCs w:val="21"/>
+          <w:rFonts w:ascii="Calibri" w:eastAsia="宋体" w:hAnsi="宋体" w:cs="宋体"/>
+        </w:rPr>
+      </w:pPr>
     </w:p>
     <w:p>
       <w:pPr>
@@ -6204,6 +7368,373 @@
     <w:p>
       <w:pPr>
         <w:spacing w:lineRule="auto" w:line="259"/>
+        <w:rPr/>
+      </w:pPr>
+      <w:r>
+        <w:fldChar w:fldCharType="begin"/>
+      </w:r>
+      <w:r>
+        <w:instrText xml:space="preserve">HYPERLINK "https://blog.csdn.net/u014745069/article/details/83820511"</w:instrText>
+      </w:r>
+      <w:r>
+        <w:fldChar w:fldCharType="separate"/>
+      </w:r>
+      <w:r>
+        <w:rPr>
+          <w:color w:val="0563C1"/>
+        </w:rPr>
+        <w:t>h</w:t>
+      </w:r>
+      <w:r>
+        <w:rPr>
+          <w:color w:val="0563C1"/>
+        </w:rPr>
+        <w:t>t</w:t>
+      </w:r>
+      <w:r>
+        <w:rPr>
+          <w:color w:val="0563C1"/>
+        </w:rPr>
+        <w:t>t</w:t>
+      </w:r>
+      <w:r>
+        <w:rPr>
+          <w:color w:val="0563C1"/>
+        </w:rPr>
+        <w:t>p</w:t>
+      </w:r>
+      <w:r>
+        <w:rPr>
+          <w:color w:val="0563C1"/>
+        </w:rPr>
+        <w:t>s</w:t>
+      </w:r>
+      <w:r>
+        <w:rPr>
+          <w:color w:val="0563C1"/>
+        </w:rPr>
+        <w:t>:</w:t>
+      </w:r>
+      <w:r>
+        <w:rPr>
+          <w:color w:val="0563C1"/>
+        </w:rPr>
+        <w:t>/</w:t>
+      </w:r>
+      <w:r>
+        <w:rPr>
+          <w:color w:val="0563C1"/>
+        </w:rPr>
+        <w:t>/</w:t>
+      </w:r>
+      <w:r>
+        <w:rPr>
+          <w:color w:val="0563C1"/>
+        </w:rPr>
+        <w:t>b</w:t>
+      </w:r>
+      <w:r>
+        <w:rPr>
+          <w:color w:val="0563C1"/>
+        </w:rPr>
+        <w:t>l</w:t>
+      </w:r>
+      <w:r>
+        <w:rPr>
+          <w:color w:val="0563C1"/>
+        </w:rPr>
+        <w:t>o</w:t>
+      </w:r>
+      <w:r>
+        <w:rPr>
+          <w:color w:val="0563C1"/>
+        </w:rPr>
+        <w:t>g</w:t>
+      </w:r>
+      <w:r>
+        <w:rPr>
+          <w:color w:val="0563C1"/>
+        </w:rPr>
+        <w:t>.</w:t>
+      </w:r>
+      <w:r>
+        <w:rPr>
+          <w:color w:val="0563C1"/>
+        </w:rPr>
+        <w:t>c</w:t>
+      </w:r>
+      <w:r>
+        <w:rPr>
+          <w:color w:val="0563C1"/>
+        </w:rPr>
+        <w:t>s</w:t>
+      </w:r>
+      <w:r>
+        <w:rPr>
+          <w:color w:val="0563C1"/>
+        </w:rPr>
+        <w:t>d</w:t>
+      </w:r>
+      <w:r>
+        <w:rPr>
+          <w:color w:val="0563C1"/>
+        </w:rPr>
+        <w:t>n</w:t>
+      </w:r>
+      <w:r>
+        <w:rPr>
+          <w:color w:val="0563C1"/>
+        </w:rPr>
+        <w:t>.</w:t>
+      </w:r>
+      <w:r>
+        <w:rPr>
+          <w:color w:val="0563C1"/>
+        </w:rPr>
+        <w:t>n</w:t>
+      </w:r>
+      <w:r>
+        <w:rPr>
+          <w:color w:val="0563C1"/>
+        </w:rPr>
+        <w:t>e</w:t>
+      </w:r>
+      <w:r>
+        <w:rPr>
+          <w:color w:val="0563C1"/>
+        </w:rPr>
+        <w:t>t</w:t>
+      </w:r>
+      <w:r>
+        <w:rPr>
+          <w:color w:val="0563C1"/>
+        </w:rPr>
+        <w:t>/</w:t>
+      </w:r>
+      <w:r>
+        <w:rPr>
+          <w:color w:val="0563C1"/>
+        </w:rPr>
+        <w:t>u</w:t>
+      </w:r>
+      <w:r>
+        <w:rPr>
+          <w:color w:val="0563C1"/>
+        </w:rPr>
+        <w:t>0</w:t>
+      </w:r>
+      <w:r>
+        <w:rPr>
+          <w:color w:val="0563C1"/>
+        </w:rPr>
+        <w:t>1</w:t>
+      </w:r>
+      <w:r>
+        <w:rPr>
+          <w:color w:val="0563C1"/>
+        </w:rPr>
+        <w:t>4</w:t>
+      </w:r>
+      <w:r>
+        <w:rPr>
+          <w:color w:val="0563C1"/>
+        </w:rPr>
+        <w:t>7</w:t>
+      </w:r>
+      <w:r>
+        <w:rPr>
+          <w:color w:val="0563C1"/>
+        </w:rPr>
+        <w:t>4</w:t>
+      </w:r>
+      <w:r>
+        <w:rPr>
+          <w:color w:val="0563C1"/>
+        </w:rPr>
+        <w:t>5</w:t>
+      </w:r>
+      <w:r>
+        <w:rPr>
+          <w:color w:val="0563C1"/>
+        </w:rPr>
+        <w:t>0</w:t>
+      </w:r>
+      <w:r>
+        <w:rPr>
+          <w:color w:val="0563C1"/>
+        </w:rPr>
+        <w:t>6</w:t>
+      </w:r>
+      <w:r>
+        <w:rPr>
+          <w:color w:val="0563C1"/>
+        </w:rPr>
+        <w:t>9</w:t>
+      </w:r>
+      <w:r>
+        <w:rPr>
+          <w:color w:val="0563C1"/>
+        </w:rPr>
+        <w:t>/</w:t>
+      </w:r>
+      <w:r>
+        <w:rPr>
+          <w:color w:val="0563C1"/>
+        </w:rPr>
+        <w:t>a</w:t>
+      </w:r>
+      <w:r>
+        <w:rPr>
+          <w:color w:val="0563C1"/>
+        </w:rPr>
+        <w:t>r</w:t>
+      </w:r>
+      <w:r>
+        <w:rPr>
+          <w:color w:val="0563C1"/>
+        </w:rPr>
+        <w:t>t</w:t>
+      </w:r>
+      <w:r>
+        <w:rPr>
+          <w:color w:val="0563C1"/>
+        </w:rPr>
+        <w:t>i</w:t>
+      </w:r>
+      <w:r>
+        <w:rPr>
+          <w:color w:val="0563C1"/>
+        </w:rPr>
+        <w:t>c</w:t>
+      </w:r>
+      <w:r>
+        <w:rPr>
+          <w:color w:val="0563C1"/>
+        </w:rPr>
+        <w:t>l</w:t>
+      </w:r>
+      <w:r>
+        <w:rPr>
+          <w:color w:val="0563C1"/>
+        </w:rPr>
+        <w:t>e</w:t>
+      </w:r>
+      <w:r>
+        <w:rPr>
+          <w:color w:val="0563C1"/>
+        </w:rPr>
+        <w:t>/</w:t>
+      </w:r>
+      <w:r>
+        <w:rPr>
+          <w:color w:val="0563C1"/>
+        </w:rPr>
+        <w:t>d</w:t>
+      </w:r>
+      <w:r>
+        <w:rPr>
+          <w:color w:val="0563C1"/>
+        </w:rPr>
+        <w:t>e</w:t>
+      </w:r>
+      <w:r>
+        <w:rPr>
+          <w:color w:val="0563C1"/>
+        </w:rPr>
+        <w:t>t</w:t>
+      </w:r>
+      <w:r>
+        <w:rPr>
+          <w:color w:val="0563C1"/>
+        </w:rPr>
+        <w:t>a</w:t>
+      </w:r>
+      <w:r>
+        <w:rPr>
+          <w:color w:val="0563C1"/>
+        </w:rPr>
+        <w:t>i</w:t>
+      </w:r>
+      <w:r>
+        <w:rPr>
+          <w:color w:val="0563C1"/>
+        </w:rPr>
+        <w:t>l</w:t>
+      </w:r>
+      <w:r>
+        <w:rPr>
+          <w:color w:val="0563C1"/>
+        </w:rPr>
+        <w:t>s</w:t>
+      </w:r>
+      <w:r>
+        <w:rPr>
+          <w:color w:val="0563C1"/>
+        </w:rPr>
+        <w:t>/</w:t>
+      </w:r>
+      <w:r>
+        <w:rPr>
+          <w:color w:val="0563C1"/>
+        </w:rPr>
+        <w:t>8</w:t>
+      </w:r>
+      <w:r>
+        <w:rPr>
+          <w:color w:val="0563C1"/>
+        </w:rPr>
+        <w:t>3</w:t>
+      </w:r>
+      <w:r>
+        <w:rPr>
+          <w:color w:val="0563C1"/>
+        </w:rPr>
+        <w:t>8</w:t>
+      </w:r>
+      <w:r>
+        <w:rPr>
+          <w:color w:val="0563C1"/>
+        </w:rPr>
+        <w:t>2</w:t>
+      </w:r>
+      <w:r>
+        <w:rPr>
+          <w:color w:val="0563C1"/>
+        </w:rPr>
+        <w:t>0</w:t>
+      </w:r>
+      <w:r>
+        <w:rPr>
+          <w:color w:val="0563C1"/>
+        </w:rPr>
+        <w:t>5</w:t>
+      </w:r>
+      <w:r>
+        <w:rPr>
+          <w:color w:val="0563C1"/>
+        </w:rPr>
+        <w:t>1</w:t>
+      </w:r>
+      <w:r>
+        <w:rPr>
+          <w:color w:val="0563C1"/>
+        </w:rPr>
+        <w:t>1</w:t>
+      </w:r>
+      <w:r>
+        <w:rPr/>
+        <w:fldChar w:fldCharType="end"/>
+      </w:r>
+    </w:p>
+    <w:p>
+      <w:pPr>
+        <w:spacing w:lineRule="auto" w:line="259"/>
+        <w:rPr/>
+      </w:pPr>
+    </w:p>
+    <w:p>
+      <w:pPr>
+        <w:spacing w:lineRule="auto" w:line="259"/>
         <w:rPr>
           <w:b w:val="0"/>
           <w:color w:val="auto"/>
@@ -6787,56 +8318,86 @@
       <w:r>
         <w:rPr>
           <w:b w:val="0"/>
-          <w:color w:val="auto"/>
-          <w:sz w:val="21"/>
-          <w:szCs w:val="21"/>
-          <w:rFonts w:ascii="Calibri" w:eastAsia="宋体" w:hAnsi="宋体" w:cs="宋体"/>
-        </w:rPr>
-        <w:t>@EnableConfigurationProperties(PersonProperties.class)</w:t>
-      </w:r>
-    </w:p>
-    <w:p>
-      <w:pPr>
-        <w:spacing w:lineRule="auto" w:line="259"/>
-        <w:rPr>
-          <w:b w:val="0"/>
-          <w:color w:val="auto"/>
-          <w:sz w:val="21"/>
-          <w:szCs w:val="21"/>
-          <w:rFonts w:ascii="Calibri" w:eastAsia="宋体" w:hAnsi="宋体" w:cs="宋体"/>
-        </w:rPr>
-      </w:pPr>
-      <w:r>
-        <w:rPr>
-          <w:b w:val="0"/>
-          <w:color w:val="auto"/>
-          <w:sz w:val="21"/>
-          <w:szCs w:val="21"/>
-          <w:rFonts w:ascii="Calibri" w:eastAsia="宋体" w:hAnsi="宋体" w:cs="宋体"/>
-        </w:rPr>
-        <w:t>@ConditionalOnClass(PersonService.class)</w:t>
-      </w:r>
-    </w:p>
-    <w:p>
-      <w:pPr>
-        <w:spacing w:lineRule="auto" w:line="259"/>
-        <w:rPr>
-          <w:b w:val="0"/>
-          <w:color w:val="auto"/>
-          <w:sz w:val="21"/>
-          <w:szCs w:val="21"/>
-          <w:rFonts w:ascii="Calibri" w:eastAsia="宋体" w:hAnsi="宋体" w:cs="宋体"/>
-        </w:rPr>
-      </w:pPr>
-      <w:r>
-        <w:rPr>
-          <w:b w:val="0"/>
-          <w:color w:val="auto"/>
-          <w:sz w:val="21"/>
-          <w:szCs w:val="21"/>
-          <w:rFonts w:ascii="Calibri" w:eastAsia="宋体" w:hAnsi="宋体" w:cs="宋体"/>
-        </w:rPr>
-        <w:t xml:space="preserve">@ConditionalOnProperty(prefix = "spring.person", value = "enabled", matchIfMissing = true)</w:t>
+          <w:color w:val="FF0000"/>
+          <w:sz w:val="21"/>
+          <w:szCs w:val="21"/>
+          <w:rFonts w:ascii="Calibri" w:eastAsia="宋体" w:hAnsi="宋体" w:cs="宋体"/>
+        </w:rPr>
+        <w:t>@EnableConfigurationProperties</w:t>
+      </w:r>
+      <w:r>
+        <w:rPr>
+          <w:b w:val="0"/>
+          <w:color w:val="auto"/>
+          <w:sz w:val="21"/>
+          <w:szCs w:val="21"/>
+          <w:rFonts w:ascii="Calibri" w:eastAsia="宋体" w:hAnsi="宋体" w:cs="宋体"/>
+        </w:rPr>
+        <w:t>(PersonProperties.class)</w:t>
+      </w:r>
+    </w:p>
+    <w:p>
+      <w:pPr>
+        <w:spacing w:lineRule="auto" w:line="259"/>
+        <w:rPr>
+          <w:b w:val="0"/>
+          <w:color w:val="auto"/>
+          <w:sz w:val="21"/>
+          <w:szCs w:val="21"/>
+          <w:rFonts w:ascii="Calibri" w:eastAsia="宋体" w:hAnsi="宋体" w:cs="宋体"/>
+        </w:rPr>
+      </w:pPr>
+      <w:r>
+        <w:rPr>
+          <w:b w:val="0"/>
+          <w:color w:val="FF0000"/>
+          <w:sz w:val="21"/>
+          <w:szCs w:val="21"/>
+          <w:rFonts w:ascii="Calibri" w:eastAsia="宋体" w:hAnsi="宋体" w:cs="宋体"/>
+        </w:rPr>
+        <w:t>@ConditionalOnClass</w:t>
+      </w:r>
+      <w:r>
+        <w:rPr>
+          <w:b w:val="0"/>
+          <w:color w:val="auto"/>
+          <w:sz w:val="21"/>
+          <w:szCs w:val="21"/>
+          <w:rFonts w:ascii="Calibri" w:eastAsia="宋体" w:hAnsi="宋体" w:cs="宋体"/>
+        </w:rPr>
+        <w:t>(PersonService.class)</w:t>
+      </w:r>
+    </w:p>
+    <w:p>
+      <w:pPr>
+        <w:spacing w:lineRule="auto" w:line="259"/>
+        <w:rPr>
+          <w:b w:val="0"/>
+          <w:color w:val="auto"/>
+          <w:sz w:val="21"/>
+          <w:szCs w:val="21"/>
+          <w:rFonts w:ascii="Calibri" w:eastAsia="宋体" w:hAnsi="宋体" w:cs="宋体"/>
+        </w:rPr>
+      </w:pPr>
+      <w:r>
+        <w:rPr>
+          <w:b w:val="0"/>
+          <w:color w:val="FF0000"/>
+          <w:sz w:val="21"/>
+          <w:szCs w:val="21"/>
+          <w:rFonts w:ascii="Calibri" w:eastAsia="宋体" w:hAnsi="宋体" w:cs="宋体"/>
+        </w:rPr>
+        <w:t>@ConditionalOnProperty</w:t>
+      </w:r>
+      <w:r>
+        <w:rPr>
+          <w:b w:val="0"/>
+          <w:color w:val="auto"/>
+          <w:sz w:val="21"/>
+          <w:szCs w:val="21"/>
+          <w:rFonts w:ascii="Calibri" w:eastAsia="宋体" w:hAnsi="宋体" w:cs="宋体"/>
+        </w:rPr>
+        <w:t xml:space="preserve">(prefix = "spring.person", value = "enabled", matchIfMissing = true)</w:t>
       </w:r>
     </w:p>
     <w:p>
@@ -6970,7 +8531,27 @@
           <w:szCs w:val="21"/>
           <w:rFonts w:ascii="Calibri" w:eastAsia="宋体" w:hAnsi="宋体" w:cs="宋体"/>
         </w:rPr>
-        <w:t xml:space="preserve">    @ConditionalOnMissingBean(PersonService.class)  // 当容器中没有指定Bean的情况下，自动配</w:t>
+        <w:t xml:space="preserve">    </w:t>
+      </w:r>
+      <w:r>
+        <w:rPr>
+          <w:b w:val="0"/>
+          <w:color w:val="FF0000"/>
+          <w:sz w:val="21"/>
+          <w:szCs w:val="21"/>
+          <w:rFonts w:ascii="Calibri" w:eastAsia="宋体" w:hAnsi="宋体" w:cs="宋体"/>
+        </w:rPr>
+        <w:t>@ConditionalOnMissingBean</w:t>
+      </w:r>
+      <w:r>
+        <w:rPr>
+          <w:b w:val="0"/>
+          <w:color w:val="auto"/>
+          <w:sz w:val="21"/>
+          <w:szCs w:val="21"/>
+          <w:rFonts w:ascii="Calibri" w:eastAsia="宋体" w:hAnsi="宋体" w:cs="宋体"/>
+        </w:rPr>
+        <w:t xml:space="preserve">(PersonService.class)  // 当容器中没有指定Bean的情况下，自动配</w:t>
       </w:r>
       <w:r>
         <w:rPr>
@@ -7177,12 +8758,22 @@
       <w:r>
         <w:rPr>
           <w:b w:val="0"/>
-          <w:color w:val="auto"/>
-          <w:sz w:val="21"/>
-          <w:szCs w:val="21"/>
-          <w:rFonts w:ascii="Calibri" w:eastAsia="宋体" w:hAnsi="宋体" w:cs="宋体"/>
-        </w:rPr>
-        <w:t xml:space="preserve">@ConfigurationProperties(prefix = "spring.person")</w:t>
+          <w:color w:val="FF0000"/>
+          <w:sz w:val="21"/>
+          <w:szCs w:val="21"/>
+          <w:rFonts w:ascii="Calibri" w:eastAsia="宋体" w:hAnsi="宋体" w:cs="宋体"/>
+        </w:rPr>
+        <w:t>@ConfigurationProperties</w:t>
+      </w:r>
+      <w:r>
+        <w:rPr>
+          <w:b w:val="0"/>
+          <w:color w:val="auto"/>
+          <w:sz w:val="21"/>
+          <w:szCs w:val="21"/>
+          <w:rFonts w:ascii="Calibri" w:eastAsia="宋体" w:hAnsi="宋体" w:cs="宋体"/>
+        </w:rPr>
+        <w:t xml:space="preserve">(prefix = "spring.person")</w:t>
       </w:r>
     </w:p>
     <w:p>
@@ -7675,34 +9266,37 @@
     </w:p>
     <w:p>
       <w:pPr>
-        <w:spacing w:lineRule="auto" w:line="259"/>
-        <w:rPr>
-          <w:b w:val="0"/>
-          <w:color w:val="auto"/>
-          <w:sz w:val="21"/>
-          <w:szCs w:val="21"/>
-          <w:rFonts w:ascii="Calibri" w:eastAsia="宋体" w:hAnsi="宋体" w:cs="宋体"/>
-        </w:rPr>
-      </w:pPr>
-      <w:r>
-        <w:rPr>
-          <w:b w:val="0"/>
-          <w:color w:val="auto"/>
-          <w:sz w:val="21"/>
-          <w:szCs w:val="21"/>
-          <w:rFonts w:ascii="Calibri" w:eastAsia="宋体" w:hAnsi="宋体" w:cs="宋体"/>
-        </w:rPr>
-        <w:t xml:space="preserve">        System.out.println("大家好，我叫: " + properties.getName() + ", 今年" + properties.getAge() + </w:t>
-      </w:r>
-      <w:r>
-        <w:rPr>
-          <w:b w:val="0"/>
-          <w:color w:val="auto"/>
-          <w:sz w:val="21"/>
-          <w:szCs w:val="21"/>
-          <w:rFonts w:ascii="Calibri" w:eastAsia="宋体" w:hAnsi="宋体" w:cs="宋体"/>
-        </w:rPr>
-        <w:t>"岁"</w:t>
+        <w:jc w:val="left"/>
+        <w:spacing w:lineRule="auto" w:line="259" w:after="0"/>
+        <w:rPr>
+          <w:b w:val="0"/>
+          <w:color w:val="auto"/>
+          <w:sz w:val="21"/>
+          <w:szCs w:val="21"/>
+          <w:rFonts w:ascii="Calibri" w:eastAsia="宋体" w:hAnsi="宋体" w:cs="宋体"/>
+        </w:rPr>
+        <w:autoSpaceDE w:val="0"/>
+        <w:autoSpaceDN w:val="0"/>
+      </w:pPr>
+      <w:r>
+        <w:rPr>
+          <w:b w:val="0"/>
+          <w:color w:val="auto"/>
+          <w:sz w:val="21"/>
+          <w:szCs w:val="21"/>
+          <w:rFonts w:ascii="Calibri" w:eastAsia="宋体" w:hAnsi="宋体" w:cs="宋体"/>
+        </w:rPr>
+        <w:t xml:space="preserve">        System.out.println("大家好，我叫: " + properties.getName() + ", 今年" + properties.getAge() </w:t>
+      </w:r>
+      <w:r>
+        <w:rPr>
+          <w:b w:val="0"/>
+          <w:color w:val="auto"/>
+          <w:sz w:val="21"/>
+          <w:szCs w:val="21"/>
+          <w:rFonts w:ascii="Calibri" w:eastAsia="宋体" w:hAnsi="宋体" w:cs="宋体"/>
+        </w:rPr>
+        <w:t xml:space="preserve">+ "岁"</w:t>
       </w:r>
     </w:p>
     <w:p>
